--- a/trunk/DOCS/Use Cases/UC07-Edit Request.docx
+++ b/trunk/DOCS/Use Cases/UC07-Edit Request.docx
@@ -582,7 +582,23 @@
                 <w:sz w:val="20"/>
                 <w:szCs w:val="20"/>
               </w:rPr>
-              <w:t xml:space="preserve"> find</w:t>
+              <w:t xml:space="preserve"> </w:t>
+            </w:r>
+            <w:r>
+              <w:rPr>
+                <w:color w:val="000000"/>
+                <w:sz w:val="20"/>
+                <w:szCs w:val="20"/>
+              </w:rPr>
+              <w:t>searches</w:t>
+            </w:r>
+            <w:r>
+              <w:rPr>
+                <w:color w:val="000000"/>
+                <w:sz w:val="20"/>
+                <w:szCs w:val="20"/>
+              </w:rPr>
+              <w:t xml:space="preserve"> volunteer</w:t>
             </w:r>
             <w:r>
               <w:rPr>
@@ -598,7 +614,7 @@
                 <w:sz w:val="20"/>
                 <w:szCs w:val="20"/>
               </w:rPr>
-              <w:t xml:space="preserve"> volunteer refer to </w:t>
+              <w:t xml:space="preserve"> refer to </w:t>
             </w:r>
             <w:r>
               <w:rPr>
@@ -649,6 +665,14 @@
               </w:rPr>
               <w:t>System shows information and options for the incident</w:t>
             </w:r>
+            <w:r>
+              <w:rPr>
+                <w:color w:val="000000"/>
+                <w:sz w:val="20"/>
+                <w:szCs w:val="20"/>
+              </w:rPr>
+              <w:t xml:space="preserve"> containing a list of requests for that incident.</w:t>
+            </w:r>
           </w:p>
           <w:p>
             <w:pPr>
@@ -678,7 +702,23 @@
                 <w:sz w:val="20"/>
                 <w:szCs w:val="20"/>
               </w:rPr>
-              <w:t xml:space="preserve"> selects request and presses  “Edit Request” menu</w:t>
+              <w:t xml:space="preserve"> selects </w:t>
+            </w:r>
+            <w:r>
+              <w:rPr>
+                <w:color w:val="000000"/>
+                <w:sz w:val="20"/>
+                <w:szCs w:val="20"/>
+              </w:rPr>
+              <w:t xml:space="preserve">the </w:t>
+            </w:r>
+            <w:r>
+              <w:rPr>
+                <w:color w:val="000000"/>
+                <w:sz w:val="20"/>
+                <w:szCs w:val="20"/>
+              </w:rPr>
+              <w:t>request and presses  “Edit Request” menu</w:t>
             </w:r>
           </w:p>
           <w:p>
@@ -767,6 +807,26 @@
               </w:rPr>
               <w:t xml:space="preserve"> a message for volunteers</w:t>
             </w:r>
+          </w:p>
+          <w:p>
+            <w:pPr>
+              <w:pStyle w:val="NormalWeb"/>
+              <w:spacing w:before="0" w:after="0"/>
+              <w:ind w:left="864"/>
+              <w:rPr>
+                <w:color w:val="000000"/>
+                <w:sz w:val="20"/>
+                <w:szCs w:val="20"/>
+              </w:rPr>
+            </w:pPr>
+            <w:r>
+              <w:rPr>
+                <w:color w:val="000000"/>
+                <w:sz w:val="20"/>
+                <w:szCs w:val="20"/>
+              </w:rPr>
+              <w:t>Change the selection of need list items for this request</w:t>
+            </w:r>
             <w:r>
               <w:rPr>
                 <w:color w:val="000000"/>
@@ -790,7 +850,31 @@
                 <w:sz w:val="20"/>
                 <w:szCs w:val="20"/>
               </w:rPr>
-              <w:t>Send Request</w:t>
+              <w:t>S</w:t>
+            </w:r>
+            <w:r>
+              <w:rPr>
+                <w:color w:val="000000"/>
+                <w:sz w:val="20"/>
+                <w:szCs w:val="20"/>
+              </w:rPr>
+              <w:t>end</w:t>
+            </w:r>
+            <w:r>
+              <w:rPr>
+                <w:color w:val="000000"/>
+                <w:sz w:val="20"/>
+                <w:szCs w:val="20"/>
+              </w:rPr>
+              <w:t xml:space="preserve"> </w:t>
+            </w:r>
+            <w:r>
+              <w:rPr>
+                <w:color w:val="000000"/>
+                <w:sz w:val="20"/>
+                <w:szCs w:val="20"/>
+              </w:rPr>
+              <w:t xml:space="preserve"> Request</w:t>
             </w:r>
             <w:r>
               <w:rPr>
@@ -821,7 +905,23 @@
                 <w:sz w:val="20"/>
                 <w:szCs w:val="20"/>
               </w:rPr>
-              <w:t>System saves and sends the Manager’s massage with the incident need list, incident location to the Mobile Application and navigates</w:t>
+              <w:t xml:space="preserve">System saves and </w:t>
+            </w:r>
+            <w:r>
+              <w:rPr>
+                <w:color w:val="000000"/>
+                <w:sz w:val="20"/>
+                <w:szCs w:val="20"/>
+              </w:rPr>
+              <w:t>starts automatic request sending</w:t>
+            </w:r>
+            <w:r>
+              <w:rPr>
+                <w:color w:val="000000"/>
+                <w:sz w:val="20"/>
+                <w:szCs w:val="20"/>
+              </w:rPr>
+              <w:t xml:space="preserve"> and navigates</w:t>
             </w:r>
             <w:r>
               <w:rPr>

--- a/trunk/DOCS/Use Cases/UC07-Edit Request.docx
+++ b/trunk/DOCS/Use Cases/UC07-Edit Request.docx
@@ -827,6 +827,43 @@
               </w:rPr>
               <w:t>Change the selection of need list items for this request</w:t>
             </w:r>
+          </w:p>
+          <w:p>
+            <w:pPr>
+              <w:pStyle w:val="NormalWeb"/>
+              <w:spacing w:before="0" w:after="0"/>
+              <w:ind w:left="864"/>
+              <w:rPr>
+                <w:color w:val="000000"/>
+                <w:sz w:val="20"/>
+                <w:szCs w:val="20"/>
+              </w:rPr>
+            </w:pPr>
+            <w:r>
+              <w:rPr>
+                <w:color w:val="000000"/>
+                <w:sz w:val="20"/>
+                <w:szCs w:val="20"/>
+              </w:rPr>
+              <w:t xml:space="preserve"> </w:t>
+            </w:r>
+            <w:commentRangeStart w:id="0"/>
+            <w:r>
+              <w:rPr>
+                <w:color w:val="000000"/>
+                <w:sz w:val="20"/>
+                <w:szCs w:val="20"/>
+              </w:rPr>
+              <w:t xml:space="preserve">     </w:t>
+            </w:r>
+            <w:commentRangeEnd w:id="0"/>
+            <w:r>
+              <w:rPr>
+                <w:rStyle w:val="CommentReference"/>
+                <w:rFonts w:ascii="Calibri" w:hAnsi="Calibri" w:cs="Calibri"/>
+              </w:rPr>
+              <w:commentReference w:id="0"/>
+            </w:r>
             <w:r>
               <w:rPr>
                 <w:color w:val="000000"/>
@@ -842,47 +879,23 @@
                 <w:sz w:val="20"/>
                 <w:szCs w:val="20"/>
               </w:rPr>
-              <w:t>‘</w:t>
-            </w:r>
-            <w:r>
-              <w:rPr>
-                <w:color w:val="000000"/>
-                <w:sz w:val="20"/>
-                <w:szCs w:val="20"/>
-              </w:rPr>
-              <w:t>S</w:t>
-            </w:r>
-            <w:r>
-              <w:rPr>
-                <w:color w:val="000000"/>
-                <w:sz w:val="20"/>
-                <w:szCs w:val="20"/>
-              </w:rPr>
-              <w:t>end</w:t>
-            </w:r>
-            <w:r>
-              <w:rPr>
-                <w:color w:val="000000"/>
-                <w:sz w:val="20"/>
-                <w:szCs w:val="20"/>
-              </w:rPr>
-              <w:t xml:space="preserve"> </w:t>
-            </w:r>
-            <w:r>
-              <w:rPr>
-                <w:color w:val="000000"/>
-                <w:sz w:val="20"/>
-                <w:szCs w:val="20"/>
-              </w:rPr>
-              <w:t xml:space="preserve"> Request</w:t>
-            </w:r>
-            <w:r>
-              <w:rPr>
-                <w:color w:val="000000"/>
-                <w:sz w:val="20"/>
-                <w:szCs w:val="20"/>
-              </w:rPr>
-              <w:t xml:space="preserve">’ button. </w:t>
+              <w:t xml:space="preserve">‘Send </w:t>
+            </w:r>
+            <w:r>
+              <w:rPr>
+                <w:color w:val="000000"/>
+                <w:sz w:val="20"/>
+                <w:szCs w:val="20"/>
+              </w:rPr>
+              <w:t>Request’</w:t>
+            </w:r>
+            <w:r>
+              <w:rPr>
+                <w:color w:val="000000"/>
+                <w:sz w:val="20"/>
+                <w:szCs w:val="20"/>
+              </w:rPr>
+              <w:t xml:space="preserve"> button. </w:t>
             </w:r>
           </w:p>
           <w:p>
@@ -1178,6 +1191,33 @@
     </w:sectPr>
   </w:body>
 </w:document>
+</file>
+
+<file path=word/comments.xml><?xml version="1.0" encoding="utf-8"?>
+<w:comments xmlns:ve="http://schemas.openxmlformats.org/markup-compatibility/2006" xmlns:o="urn:schemas-microsoft-com:office:office" xmlns:r="http://schemas.openxmlformats.org/officeDocument/2006/relationships" xmlns:m="http://schemas.openxmlformats.org/officeDocument/2006/math" xmlns:v="urn:schemas-microsoft-com:vml" xmlns:wp="http://schemas.openxmlformats.org/drawingml/2006/wordprocessingDrawing" xmlns:w10="urn:schemas-microsoft-com:office:word" xmlns:w="http://schemas.openxmlformats.org/wordprocessingml/2006/main" xmlns:wne="http://schemas.microsoft.com/office/word/2006/wordml">
+  <w:comment w:id="0" w:author="Mustafa" w:date="2010-03-18T19:00:00Z" w:initials="Mustafa">
+    <w:p>
+      <w:pPr>
+        <w:pStyle w:val="CommentText"/>
+      </w:pPr>
+      <w:r>
+        <w:rPr>
+          <w:rStyle w:val="CommentReference"/>
+        </w:rPr>
+        <w:annotationRef/>
+      </w:r>
+      <w:r>
+        <w:t xml:space="preserve">Here should be Saves the change. </w:t>
+      </w:r>
+      <w:r>
+        <w:t>(To</w:t>
+      </w:r>
+      <w:r>
+        <w:t xml:space="preserve"> make the system be able to keep a copy of the changes that have done, then the system will send the request.</w:t>
+      </w:r>
+    </w:p>
+  </w:comment>
+</w:comments>
 </file>
 
 <file path=word/numbering.xml><?xml version="1.0" encoding="utf-8"?>
@@ -1747,6 +1787,105 @@
       <w:rFonts w:ascii="Times New Roman" w:hAnsi="Times New Roman" w:cs="Times New Roman"/>
       <w:sz w:val="24"/>
       <w:szCs w:val="24"/>
+    </w:rPr>
+  </w:style>
+  <w:style w:type="character" w:styleId="CommentReference">
+    <w:name w:val="annotation reference"/>
+    <w:basedOn w:val="DefaultParagraphFont"/>
+    <w:uiPriority w:val="99"/>
+    <w:semiHidden/>
+    <w:unhideWhenUsed/>
+    <w:rsid w:val="00F34C2C"/>
+    <w:rPr>
+      <w:sz w:val="16"/>
+      <w:szCs w:val="16"/>
+    </w:rPr>
+  </w:style>
+  <w:style w:type="paragraph" w:styleId="CommentText">
+    <w:name w:val="annotation text"/>
+    <w:basedOn w:val="Normal"/>
+    <w:link w:val="CommentTextChar"/>
+    <w:uiPriority w:val="99"/>
+    <w:semiHidden/>
+    <w:unhideWhenUsed/>
+    <w:rsid w:val="00F34C2C"/>
+    <w:pPr>
+      <w:spacing w:line="240" w:lineRule="auto"/>
+    </w:pPr>
+    <w:rPr>
+      <w:sz w:val="20"/>
+      <w:szCs w:val="20"/>
+    </w:rPr>
+  </w:style>
+  <w:style w:type="character" w:customStyle="1" w:styleId="CommentTextChar">
+    <w:name w:val="Comment Text Char"/>
+    <w:basedOn w:val="DefaultParagraphFont"/>
+    <w:link w:val="CommentText"/>
+    <w:uiPriority w:val="99"/>
+    <w:semiHidden/>
+    <w:rsid w:val="00F34C2C"/>
+    <w:rPr>
+      <w:rFonts w:ascii="Calibri" w:eastAsia="Times New Roman" w:hAnsi="Calibri" w:cs="Calibri"/>
+      <w:sz w:val="20"/>
+      <w:szCs w:val="20"/>
+      <w:lang w:bidi="en-US"/>
+    </w:rPr>
+  </w:style>
+  <w:style w:type="paragraph" w:styleId="CommentSubject">
+    <w:name w:val="annotation subject"/>
+    <w:basedOn w:val="CommentText"/>
+    <w:next w:val="CommentText"/>
+    <w:link w:val="CommentSubjectChar"/>
+    <w:uiPriority w:val="99"/>
+    <w:semiHidden/>
+    <w:unhideWhenUsed/>
+    <w:rsid w:val="00F34C2C"/>
+    <w:rPr>
+      <w:b/>
+      <w:bCs/>
+    </w:rPr>
+  </w:style>
+  <w:style w:type="character" w:customStyle="1" w:styleId="CommentSubjectChar">
+    <w:name w:val="Comment Subject Char"/>
+    <w:basedOn w:val="CommentTextChar"/>
+    <w:link w:val="CommentSubject"/>
+    <w:uiPriority w:val="99"/>
+    <w:semiHidden/>
+    <w:rsid w:val="00F34C2C"/>
+    <w:rPr>
+      <w:b/>
+      <w:bCs/>
+    </w:rPr>
+  </w:style>
+  <w:style w:type="paragraph" w:styleId="BalloonText">
+    <w:name w:val="Balloon Text"/>
+    <w:basedOn w:val="Normal"/>
+    <w:link w:val="BalloonTextChar"/>
+    <w:uiPriority w:val="99"/>
+    <w:semiHidden/>
+    <w:unhideWhenUsed/>
+    <w:rsid w:val="00F34C2C"/>
+    <w:pPr>
+      <w:spacing w:after="0" w:line="240" w:lineRule="auto"/>
+    </w:pPr>
+    <w:rPr>
+      <w:rFonts w:ascii="Tahoma" w:hAnsi="Tahoma" w:cs="Tahoma"/>
+      <w:sz w:val="16"/>
+      <w:szCs w:val="16"/>
+    </w:rPr>
+  </w:style>
+  <w:style w:type="character" w:customStyle="1" w:styleId="BalloonTextChar">
+    <w:name w:val="Balloon Text Char"/>
+    <w:basedOn w:val="DefaultParagraphFont"/>
+    <w:link w:val="BalloonText"/>
+    <w:uiPriority w:val="99"/>
+    <w:semiHidden/>
+    <w:rsid w:val="00F34C2C"/>
+    <w:rPr>
+      <w:rFonts w:ascii="Tahoma" w:eastAsia="Times New Roman" w:hAnsi="Tahoma" w:cs="Tahoma"/>
+      <w:sz w:val="16"/>
+      <w:szCs w:val="16"/>
+      <w:lang w:bidi="en-US"/>
     </w:rPr>
   </w:style>
 </w:styles>

--- a/trunk/DOCS/Use Cases/UC07-Edit Request.docx
+++ b/trunk/DOCS/Use Cases/UC07-Edit Request.docx
@@ -141,7 +141,23 @@
                 <w:sz w:val="20"/>
                 <w:szCs w:val="20"/>
               </w:rPr>
-              <w:t xml:space="preserve"> will change the content of a request of an incident.</w:t>
+              <w:t xml:space="preserve"> change</w:t>
+            </w:r>
+            <w:r>
+              <w:rPr>
+                <w:rFonts w:ascii="Times New Roman" w:hAnsi="Times New Roman" w:cs="Times New Roman"/>
+                <w:sz w:val="20"/>
+                <w:szCs w:val="20"/>
+              </w:rPr>
+              <w:t>s</w:t>
+            </w:r>
+            <w:r>
+              <w:rPr>
+                <w:rFonts w:ascii="Times New Roman" w:hAnsi="Times New Roman" w:cs="Times New Roman"/>
+                <w:sz w:val="20"/>
+                <w:szCs w:val="20"/>
+              </w:rPr>
+              <w:t xml:space="preserve"> the content of a request of an incident.</w:t>
             </w:r>
           </w:p>
         </w:tc>
@@ -379,7 +395,7 @@
                 <w:sz w:val="20"/>
                 <w:szCs w:val="20"/>
               </w:rPr>
-              <w:t>There is an active incident and is active request for that incident</w:t>
+              <w:t>There is a request of an active request</w:t>
             </w:r>
           </w:p>
           <w:p>
@@ -402,15 +418,23 @@
                 <w:sz w:val="20"/>
                 <w:szCs w:val="20"/>
               </w:rPr>
-              <w:t xml:space="preserve">Crisis Management </w:t>
-            </w:r>
-            <w:r>
-              <w:rPr>
-                <w:color w:val="000000"/>
-                <w:sz w:val="20"/>
-                <w:szCs w:val="20"/>
-              </w:rPr>
-              <w:t>main page is open</w:t>
+              <w:t xml:space="preserve">Crisis </w:t>
+            </w:r>
+            <w:r>
+              <w:rPr>
+                <w:color w:val="000000"/>
+                <w:sz w:val="20"/>
+                <w:szCs w:val="20"/>
+              </w:rPr>
+              <w:t>Board</w:t>
+            </w:r>
+            <w:r>
+              <w:rPr>
+                <w:color w:val="000000"/>
+                <w:sz w:val="20"/>
+                <w:szCs w:val="20"/>
+              </w:rPr>
+              <w:t xml:space="preserve"> is open</w:t>
             </w:r>
           </w:p>
         </w:tc>
@@ -467,7 +491,23 @@
                 <w:sz w:val="20"/>
                 <w:szCs w:val="20"/>
               </w:rPr>
-              <w:t xml:space="preserve">System updates the request for volunteers. </w:t>
+              <w:t>System updates the request</w:t>
+            </w:r>
+            <w:r>
+              <w:rPr>
+                <w:color w:val="000000"/>
+                <w:sz w:val="20"/>
+                <w:szCs w:val="20"/>
+              </w:rPr>
+              <w:t>.</w:t>
+            </w:r>
+            <w:r>
+              <w:rPr>
+                <w:color w:val="000000"/>
+                <w:sz w:val="20"/>
+                <w:szCs w:val="20"/>
+              </w:rPr>
+              <w:t xml:space="preserve"> </w:t>
             </w:r>
           </w:p>
           <w:p>
@@ -574,73 +614,7 @@
                 <w:sz w:val="20"/>
                 <w:szCs w:val="20"/>
               </w:rPr>
-              <w:t>Manager</w:t>
-            </w:r>
-            <w:r>
-              <w:rPr>
-                <w:color w:val="000000"/>
-                <w:sz w:val="20"/>
-                <w:szCs w:val="20"/>
-              </w:rPr>
-              <w:t xml:space="preserve"> </w:t>
-            </w:r>
-            <w:r>
-              <w:rPr>
-                <w:color w:val="000000"/>
-                <w:sz w:val="20"/>
-                <w:szCs w:val="20"/>
-              </w:rPr>
-              <w:t>searches</w:t>
-            </w:r>
-            <w:r>
-              <w:rPr>
-                <w:color w:val="000000"/>
-                <w:sz w:val="20"/>
-                <w:szCs w:val="20"/>
-              </w:rPr>
-              <w:t xml:space="preserve"> volunteer</w:t>
-            </w:r>
-            <w:r>
-              <w:rPr>
-                <w:color w:val="000000"/>
-                <w:sz w:val="20"/>
-                <w:szCs w:val="20"/>
-              </w:rPr>
-              <w:t>s</w:t>
-            </w:r>
-            <w:r>
-              <w:rPr>
-                <w:color w:val="000000"/>
-                <w:sz w:val="20"/>
-                <w:szCs w:val="20"/>
-              </w:rPr>
-              <w:t xml:space="preserve"> refer to </w:t>
-            </w:r>
-            <w:r>
-              <w:rPr>
-                <w:b/>
-                <w:color w:val="000000"/>
-                <w:sz w:val="20"/>
-                <w:szCs w:val="20"/>
-              </w:rPr>
-              <w:t>Search Volunteers use-case</w:t>
-            </w:r>
-            <w:r>
-              <w:rPr>
-                <w:bCs/>
-                <w:color w:val="000000"/>
-                <w:sz w:val="20"/>
-                <w:szCs w:val="20"/>
-              </w:rPr>
-              <w:t xml:space="preserve"> and </w:t>
-            </w:r>
-            <w:r>
-              <w:rPr>
-                <w:color w:val="000000"/>
-                <w:sz w:val="20"/>
-                <w:szCs w:val="20"/>
-              </w:rPr>
-              <w:t>selects the incident from the list of incidents</w:t>
+              <w:t>Manager selects the incident from the crisis map and selects Resource Gathering options</w:t>
             </w:r>
           </w:p>
           <w:p>
@@ -663,15 +637,15 @@
                 <w:sz w:val="20"/>
                 <w:szCs w:val="20"/>
               </w:rPr>
-              <w:t>System shows information and options for the incident</w:t>
-            </w:r>
-            <w:r>
-              <w:rPr>
-                <w:color w:val="000000"/>
-                <w:sz w:val="20"/>
-                <w:szCs w:val="20"/>
-              </w:rPr>
-              <w:t xml:space="preserve"> containing a list of requests for that incident.</w:t>
+              <w:t xml:space="preserve">System </w:t>
+            </w:r>
+            <w:r>
+              <w:rPr>
+                <w:color w:val="000000"/>
+                <w:sz w:val="20"/>
+                <w:szCs w:val="20"/>
+              </w:rPr>
+              <w:t>navigates to resource gathering page.</w:t>
             </w:r>
           </w:p>
           <w:p>
@@ -694,31 +668,23 @@
                 <w:sz w:val="20"/>
                 <w:szCs w:val="20"/>
               </w:rPr>
-              <w:t>Manager</w:t>
-            </w:r>
-            <w:r>
-              <w:rPr>
-                <w:color w:val="000000"/>
-                <w:sz w:val="20"/>
-                <w:szCs w:val="20"/>
-              </w:rPr>
-              <w:t xml:space="preserve"> selects </w:t>
-            </w:r>
-            <w:r>
-              <w:rPr>
-                <w:color w:val="000000"/>
-                <w:sz w:val="20"/>
-                <w:szCs w:val="20"/>
-              </w:rPr>
-              <w:t xml:space="preserve">the </w:t>
-            </w:r>
-            <w:r>
-              <w:rPr>
-                <w:color w:val="000000"/>
-                <w:sz w:val="20"/>
-                <w:szCs w:val="20"/>
-              </w:rPr>
-              <w:t>request and presses  “Edit Request” menu</w:t>
+              <w:t xml:space="preserve">Manager selects </w:t>
+            </w:r>
+            <w:r>
+              <w:rPr>
+                <w:color w:val="000000"/>
+                <w:sz w:val="20"/>
+                <w:szCs w:val="20"/>
+              </w:rPr>
+              <w:t>the</w:t>
+            </w:r>
+            <w:r>
+              <w:rPr>
+                <w:color w:val="000000"/>
+                <w:sz w:val="20"/>
+                <w:szCs w:val="20"/>
+              </w:rPr>
+              <w:t xml:space="preserve"> edit request menu of a request</w:t>
             </w:r>
           </w:p>
           <w:p>
@@ -741,15 +707,7 @@
                 <w:sz w:val="20"/>
                 <w:szCs w:val="20"/>
               </w:rPr>
-              <w:t>System shows Edit Request p</w:t>
-            </w:r>
-            <w:r>
-              <w:rPr>
-                <w:color w:val="000000"/>
-                <w:sz w:val="20"/>
-                <w:szCs w:val="20"/>
-              </w:rPr>
-              <w:t>age</w:t>
+              <w:t>System shows Edit Request page</w:t>
             </w:r>
           </w:p>
           <w:p>
@@ -789,23 +747,14 @@
                 <w:szCs w:val="20"/>
               </w:rPr>
               <w:br/>
-              <w:t>Edit</w:t>
-            </w:r>
-            <w:r>
-              <w:rPr>
-                <w:color w:val="000000"/>
-                <w:sz w:val="20"/>
-                <w:szCs w:val="20"/>
-              </w:rPr>
-              <w:t>s</w:t>
-            </w:r>
-            <w:r>
-              <w:rPr>
-                <w:color w:val="000000"/>
-                <w:sz w:val="20"/>
-                <w:szCs w:val="20"/>
-              </w:rPr>
-              <w:t xml:space="preserve"> a message for volunteers</w:t>
+            </w:r>
+            <w:r>
+              <w:rPr>
+                <w:color w:val="000000"/>
+                <w:sz w:val="20"/>
+                <w:szCs w:val="20"/>
+              </w:rPr>
+              <w:t>Edits the request name</w:t>
             </w:r>
           </w:p>
           <w:p>
@@ -825,7 +774,23 @@
                 <w:sz w:val="20"/>
                 <w:szCs w:val="20"/>
               </w:rPr>
-              <w:t>Change the selection of need list items for this request</w:t>
+              <w:t>Edit</w:t>
+            </w:r>
+            <w:r>
+              <w:rPr>
+                <w:color w:val="000000"/>
+                <w:sz w:val="20"/>
+                <w:szCs w:val="20"/>
+              </w:rPr>
+              <w:t>s</w:t>
+            </w:r>
+            <w:r>
+              <w:rPr>
+                <w:color w:val="000000"/>
+                <w:sz w:val="20"/>
+                <w:szCs w:val="20"/>
+              </w:rPr>
+              <w:t xml:space="preserve"> a message for volunteers</w:t>
             </w:r>
           </w:p>
           <w:p>
@@ -845,24 +810,15 @@
                 <w:sz w:val="20"/>
                 <w:szCs w:val="20"/>
               </w:rPr>
-              <w:t xml:space="preserve"> </w:t>
-            </w:r>
-            <w:commentRangeStart w:id="0"/>
-            <w:r>
-              <w:rPr>
-                <w:color w:val="000000"/>
-                <w:sz w:val="20"/>
-                <w:szCs w:val="20"/>
-              </w:rPr>
-              <w:t xml:space="preserve">     </w:t>
-            </w:r>
-            <w:commentRangeEnd w:id="0"/>
-            <w:r>
-              <w:rPr>
-                <w:rStyle w:val="CommentReference"/>
-                <w:rFonts w:ascii="Calibri" w:hAnsi="Calibri" w:cs="Calibri"/>
-              </w:rPr>
-              <w:commentReference w:id="0"/>
+              <w:t>Change the selection of need list items for this request</w:t>
+            </w:r>
+            <w:r>
+              <w:rPr>
+                <w:color w:val="000000"/>
+                <w:sz w:val="20"/>
+                <w:szCs w:val="20"/>
+              </w:rPr>
+              <w:t xml:space="preserve">      </w:t>
             </w:r>
             <w:r>
               <w:rPr>
@@ -879,15 +835,15 @@
                 <w:sz w:val="20"/>
                 <w:szCs w:val="20"/>
               </w:rPr>
-              <w:t xml:space="preserve">‘Send </w:t>
-            </w:r>
-            <w:r>
-              <w:rPr>
-                <w:color w:val="000000"/>
-                <w:sz w:val="20"/>
-                <w:szCs w:val="20"/>
-              </w:rPr>
-              <w:t>Request’</w:t>
+              <w:t>‘Save</w:t>
+            </w:r>
+            <w:r>
+              <w:rPr>
+                <w:color w:val="000000"/>
+                <w:sz w:val="20"/>
+                <w:szCs w:val="20"/>
+              </w:rPr>
+              <w:t>’</w:t>
             </w:r>
             <w:r>
               <w:rPr>
@@ -918,47 +874,15 @@
                 <w:sz w:val="20"/>
                 <w:szCs w:val="20"/>
               </w:rPr>
-              <w:t xml:space="preserve">System saves and </w:t>
-            </w:r>
-            <w:r>
-              <w:rPr>
-                <w:color w:val="000000"/>
-                <w:sz w:val="20"/>
-                <w:szCs w:val="20"/>
-              </w:rPr>
-              <w:t>starts automatic request sending</w:t>
-            </w:r>
-            <w:r>
-              <w:rPr>
-                <w:color w:val="000000"/>
-                <w:sz w:val="20"/>
-                <w:szCs w:val="20"/>
-              </w:rPr>
-              <w:t xml:space="preserve"> and navigates</w:t>
-            </w:r>
-            <w:r>
-              <w:rPr>
-                <w:color w:val="000000"/>
-                <w:sz w:val="20"/>
-                <w:szCs w:val="20"/>
-              </w:rPr>
-              <w:t xml:space="preserve"> to </w:t>
-            </w:r>
-            <w:r>
-              <w:rPr>
-                <w:color w:val="000000"/>
-                <w:sz w:val="20"/>
-                <w:szCs w:val="20"/>
-              </w:rPr>
-              <w:t>Crisis Management m</w:t>
-            </w:r>
-            <w:r>
-              <w:rPr>
-                <w:color w:val="000000"/>
-                <w:sz w:val="20"/>
-                <w:szCs w:val="20"/>
-              </w:rPr>
-              <w:t>ain page</w:t>
+              <w:t xml:space="preserve">System saves </w:t>
+            </w:r>
+            <w:r>
+              <w:rPr>
+                <w:color w:val="000000"/>
+                <w:sz w:val="20"/>
+                <w:szCs w:val="20"/>
+              </w:rPr>
+              <w:t>the request and navigates to resource gathering page</w:t>
             </w:r>
           </w:p>
         </w:tc>
@@ -1100,15 +1024,15 @@
                 <w:sz w:val="20"/>
                 <w:szCs w:val="20"/>
               </w:rPr>
-              <w:t xml:space="preserve">Crisis Management </w:t>
-            </w:r>
-            <w:r>
-              <w:rPr>
-                <w:color w:val="000000"/>
-                <w:sz w:val="20"/>
-                <w:szCs w:val="20"/>
-              </w:rPr>
-              <w:t>main page.</w:t>
+              <w:t>resource gathering</w:t>
+            </w:r>
+            <w:r>
+              <w:rPr>
+                <w:color w:val="000000"/>
+                <w:sz w:val="20"/>
+                <w:szCs w:val="20"/>
+              </w:rPr>
+              <w:t xml:space="preserve"> page.</w:t>
             </w:r>
           </w:p>
         </w:tc>
@@ -1191,33 +1115,6 @@
     </w:sectPr>
   </w:body>
 </w:document>
-</file>
-
-<file path=word/comments.xml><?xml version="1.0" encoding="utf-8"?>
-<w:comments xmlns:ve="http://schemas.openxmlformats.org/markup-compatibility/2006" xmlns:o="urn:schemas-microsoft-com:office:office" xmlns:r="http://schemas.openxmlformats.org/officeDocument/2006/relationships" xmlns:m="http://schemas.openxmlformats.org/officeDocument/2006/math" xmlns:v="urn:schemas-microsoft-com:vml" xmlns:wp="http://schemas.openxmlformats.org/drawingml/2006/wordprocessingDrawing" xmlns:w10="urn:schemas-microsoft-com:office:word" xmlns:w="http://schemas.openxmlformats.org/wordprocessingml/2006/main" xmlns:wne="http://schemas.microsoft.com/office/word/2006/wordml">
-  <w:comment w:id="0" w:author="Mustafa" w:date="2010-03-18T19:00:00Z" w:initials="Mustafa">
-    <w:p>
-      <w:pPr>
-        <w:pStyle w:val="CommentText"/>
-      </w:pPr>
-      <w:r>
-        <w:rPr>
-          <w:rStyle w:val="CommentReference"/>
-        </w:rPr>
-        <w:annotationRef/>
-      </w:r>
-      <w:r>
-        <w:t xml:space="preserve">Here should be Saves the change. </w:t>
-      </w:r>
-      <w:r>
-        <w:t>(To</w:t>
-      </w:r>
-      <w:r>
-        <w:t xml:space="preserve"> make the system be able to keep a copy of the changes that have done, then the system will send the request.</w:t>
-      </w:r>
-    </w:p>
-  </w:comment>
-</w:comments>
 </file>
 
 <file path=word/numbering.xml><?xml version="1.0" encoding="utf-8"?>

--- a/trunk/DOCS/Use Cases/UC07-Edit Request.docx
+++ b/trunk/DOCS/Use Cases/UC07-Edit Request.docx
@@ -4,7 +4,7 @@
   <w:body>
     <w:tbl>
       <w:tblPr>
-        <w:tblW w:w="0" w:type="auto"/>
+        <w:tblW w:w="9775" w:type="dxa"/>
         <w:tblInd w:w="-100" w:type="dxa"/>
         <w:tblLayout w:type="fixed"/>
         <w:tblLook w:val="0000"/>
@@ -819,6 +819,26 @@
                 <w:szCs w:val="20"/>
               </w:rPr>
               <w:t xml:space="preserve">      </w:t>
+            </w:r>
+          </w:p>
+          <w:p>
+            <w:pPr>
+              <w:pStyle w:val="NormalWeb"/>
+              <w:spacing w:before="0" w:after="0"/>
+              <w:ind w:left="864"/>
+              <w:rPr>
+                <w:color w:val="000000"/>
+                <w:sz w:val="20"/>
+                <w:szCs w:val="20"/>
+              </w:rPr>
+            </w:pPr>
+            <w:r>
+              <w:rPr>
+                <w:color w:val="000000"/>
+                <w:sz w:val="20"/>
+                <w:szCs w:val="20"/>
+              </w:rPr>
+              <w:t>Changes the status from Active to Suspended or from Suspended to Active.</w:t>
             </w:r>
             <w:r>
               <w:rPr>
